--- a/roadmaps/[Dissolution 0.8] Puppets Update.docx
+++ b/roadmaps/[Dissolution 0.8] Puppets Update.docx
@@ -5,6 +5,7 @@
     <w:p>
       <w:pPr>
         <w:pStyle w:val="Titre"/>
+        <w:ind w:left="-284" w:right="-284"/>
         <w:jc w:val="center"/>
         <w:rPr>
           <w:sz w:val="52"/>
@@ -23,13 +24,20 @@
           <w:sz w:val="52"/>
           <w:lang w:val="en-GB"/>
         </w:rPr>
-        <w:t xml:space="preserve">0.7 </w:t>
+        <w:t>0.8</w:t>
       </w:r>
       <w:r>
         <w:rPr>
           <w:sz w:val="52"/>
           <w:lang w:val="en-GB"/>
         </w:rPr>
+        <w:t xml:space="preserve"> </w:t>
+      </w:r>
+      <w:r>
+        <w:rPr>
+          <w:sz w:val="52"/>
+          <w:lang w:val="en-GB"/>
+        </w:rPr>
         <w:t>/</w:t>
       </w:r>
       <w:r>
@@ -38,6 +46,28 @@
           <w:lang w:val="en-GB"/>
         </w:rPr>
         <w:tab/>
+      </w:r>
+      <w:r>
+        <w:rPr>
+          <w:sz w:val="52"/>
+          <w:lang w:val="en-GB"/>
+        </w:rPr>
+        <w:tab/>
+      </w:r>
+      <w:r>
+        <w:rPr>
+          <w:sz w:val="52"/>
+          <w:lang w:val="en-GB"/>
+        </w:rPr>
+        <w:tab/>
+      </w:r>
+      <w:bookmarkStart w:id="0" w:name="_GoBack"/>
+      <w:bookmarkEnd w:id="0"/>
+      <w:r>
+        <w:rPr>
+          <w:sz w:val="52"/>
+          <w:lang w:val="en-GB"/>
+        </w:rPr>
         <w:t xml:space="preserve">/ </w:t>
       </w:r>
       <w:r>
@@ -358,7 +388,19 @@
         <w:rPr>
           <w:lang w:val="en-GB"/>
         </w:rPr>
-        <w:t>Rotten Flesh conversion: When under the effect of Purification, if the player possesses Rotten Flesh items, these will start to convert into human flesh at a rate of one item per second.</w:t>
+        <w:t xml:space="preserve">Rotten Flesh conversion: When under the effect of </w:t>
+      </w:r>
+      <w:r>
+        <w:rPr>
+          <w:lang w:val="en-GB"/>
+        </w:rPr>
+        <w:t>Rebirth</w:t>
+      </w:r>
+      <w:r>
+        <w:rPr>
+          <w:lang w:val="en-GB"/>
+        </w:rPr>
+        <w:t>, if the player possesses Rotten Flesh items, these will start to convert into human flesh at a rate of one item per second.</w:t>
       </w:r>
     </w:p>
     <w:p>
@@ -531,19 +573,7 @@
         <w:rPr>
           <w:lang w:val="en-GB"/>
         </w:rPr>
-        <w:t xml:space="preserve">throwing </w:t>
-      </w:r>
-      <w:r>
-        <w:rPr>
-          <w:lang w:val="en-GB"/>
-        </w:rPr>
-        <w:t>a wisp in a soul orb</w:t>
-      </w:r>
-      <w:r>
-        <w:rPr>
-          <w:lang w:val="en-GB"/>
-        </w:rPr>
-        <w:t xml:space="preserve"> on an empty spawner</w:t>
+        <w:t>throwing a wisp in a soul orb on an empty spawner</w:t>
       </w:r>
       <w:r>
         <w:rPr>
@@ -580,19 +610,7 @@
         <w:rPr>
           <w:lang w:val="en-GB"/>
         </w:rPr>
-        <w:t xml:space="preserve">throwing a </w:t>
-      </w:r>
-      <w:r>
-        <w:rPr>
-          <w:lang w:val="en-GB"/>
-        </w:rPr>
-        <w:t>watcher</w:t>
-      </w:r>
-      <w:r>
-        <w:rPr>
-          <w:lang w:val="en-GB"/>
-        </w:rPr>
-        <w:t xml:space="preserve"> in a soul orb on an empty spawner</w:t>
+        <w:t>throwing a watcher in a soul orb on an empty spawner</w:t>
       </w:r>
       <w:r>
         <w:rPr>
@@ -791,8 +809,6 @@
         </w:rPr>
         <w:t xml:space="preserve"> (no matter the current SoS).</w:t>
       </w:r>
-      <w:bookmarkStart w:id="0" w:name="_GoBack"/>
-      <w:bookmarkEnd w:id="0"/>
     </w:p>
     <w:p>
       <w:pPr>
